--- a/docs/kpi docs/ПЗ/Відгук_Харабет.docx
+++ b/docs/kpi docs/ПЗ/Відгук_Харабет.docx
@@ -130,7 +130,7 @@
           </mc:Choice>
           <mc:Fallback>
             <w:pict>
-              <v:line w14:anchorId="5D19B47E" id="Прямая соединительная линия 2" o:spid="_x0000_s1026" style="position:absolute;z-index:251659264;visibility:visible;mso-wrap-style:square;mso-width-percent:0;mso-height-percent:0;mso-wrap-distance-left:9pt;mso-wrap-distance-top:0;mso-wrap-distance-right:9pt;mso-wrap-distance-bottom:0;mso-position-horizontal:absolute;mso-position-horizontal-relative:text;mso-position-vertical:absolute;mso-position-vertical-relative:text;mso-width-percent:0;mso-height-percent:0;mso-width-relative:margin;mso-height-relative:margin" from="239.25pt,15pt" to="372.75pt,15pt" o:gfxdata="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" strokecolor="black [3200]" strokeweight=".5pt">
+              <v:line w14:anchorId="5791958D" id="Прямая соединительная линия 2" o:spid="_x0000_s1026" style="position:absolute;z-index:251659264;visibility:visible;mso-wrap-style:square;mso-width-percent:0;mso-height-percent:0;mso-wrap-distance-left:9pt;mso-wrap-distance-top:0;mso-wrap-distance-right:9pt;mso-wrap-distance-bottom:0;mso-position-horizontal:absolute;mso-position-horizontal-relative:text;mso-position-vertical:absolute;mso-position-vertical-relative:text;mso-width-percent:0;mso-height-percent:0;mso-width-relative:margin;mso-height-relative:margin" from="239.25pt,15pt" to="372.75pt,15pt" o:gfxdata="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" strokecolor="black [3200]" strokeweight=".5pt">
                 <v:stroke joinstyle="miter"/>
               </v:line>
             </w:pict>
@@ -239,12 +239,7 @@
         <w:t xml:space="preserve">  </w:t>
       </w:r>
       <w:r>
-        <w:t>Програмно-апаратний комплекс автоматизації</w:t>
-      </w:r>
-      <w:bookmarkStart w:id="0" w:name="_GoBack"/>
-      <w:bookmarkEnd w:id="0"/>
-      <w:r>
-        <w:t xml:space="preserve"> </w:t>
+        <w:t xml:space="preserve">Програмно-апаратний комплекс автоматизації </w:t>
       </w:r>
     </w:p>
     <w:p>
@@ -318,7 +313,7 @@
           </mc:Choice>
           <mc:Fallback>
             <w:pict>
-              <v:line w14:anchorId="11F8DC08" id="Прямая соединительная линия 2" o:spid="_x0000_s1026" style="position:absolute;z-index:251661312;visibility:visible;mso-wrap-style:square;mso-width-percent:0;mso-height-percent:0;mso-wrap-distance-left:9pt;mso-wrap-distance-top:0;mso-wrap-distance-right:9pt;mso-wrap-distance-bottom:0;mso-position-horizontal:right;mso-position-horizontal-relative:margin;mso-position-vertical:absolute;mso-position-vertical-relative:text;mso-width-percent:0;mso-height-percent:0;mso-width-relative:margin;mso-height-relative:margin" from="269.8pt,.45pt" to="590.8pt,.45pt" o:gfxdata="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" strokecolor="black [3200]" strokeweight=".5pt">
+              <v:line w14:anchorId="0F85ED9E" id="Прямая соединительная линия 2" o:spid="_x0000_s1026" style="position:absolute;z-index:251661312;visibility:visible;mso-wrap-style:square;mso-width-percent:0;mso-height-percent:0;mso-wrap-distance-left:9pt;mso-wrap-distance-top:0;mso-wrap-distance-right:9pt;mso-wrap-distance-bottom:0;mso-position-horizontal:right;mso-position-horizontal-relative:margin;mso-position-vertical:absolute;mso-position-vertical-relative:text;mso-width-percent:0;mso-height-percent:0;mso-width-relative:margin;mso-height-relative:margin" from="269.8pt,.45pt" to="590.8pt,.45pt" o:gfxdata="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" strokecolor="black [3200]" strokeweight=".5pt">
                 <v:stroke joinstyle="miter"/>
                 <w10:wrap anchorx="margin"/>
               </v:line>
@@ -401,7 +396,7 @@
           </mc:Choice>
           <mc:Fallback>
             <w:pict>
-              <v:line w14:anchorId="146E33DC" id="Прямая соединительная линия 2" o:spid="_x0000_s1026" style="position:absolute;z-index:251663360;visibility:visible;mso-wrap-style:square;mso-width-percent:0;mso-height-percent:0;mso-wrap-distance-left:9pt;mso-wrap-distance-top:0;mso-wrap-distance-right:9pt;mso-wrap-distance-bottom:0;mso-position-horizontal:right;mso-position-horizontal-relative:margin;mso-position-vertical:absolute;mso-position-vertical-relative:text;mso-width-percent:0;mso-height-percent:0;mso-width-relative:margin;mso-height-relative:margin" from="416.8pt,.85pt" to="884.8pt,.85pt" o:gfxdata="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" strokecolor="black [3200]" strokeweight=".5pt">
+              <v:line w14:anchorId="79A598F8" id="Прямая соединительная линия 2" o:spid="_x0000_s1026" style="position:absolute;z-index:251663360;visibility:visible;mso-wrap-style:square;mso-width-percent:0;mso-height-percent:0;mso-wrap-distance-left:9pt;mso-wrap-distance-top:0;mso-wrap-distance-right:9pt;mso-wrap-distance-bottom:0;mso-position-horizontal:right;mso-position-horizontal-relative:margin;mso-position-vertical:absolute;mso-position-vertical-relative:text;mso-width-percent:0;mso-height-percent:0;mso-width-relative:margin;mso-height-relative:margin" from="416.8pt,.85pt" to="884.8pt,.85pt" o:gfxdata="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" strokecolor="black [3200]" strokeweight=".5pt">
                 <v:stroke joinstyle="miter"/>
                 <w10:wrap anchorx="margin"/>
               </v:line>
@@ -484,7 +479,7 @@
           </mc:Choice>
           <mc:Fallback>
             <w:pict>
-              <v:line w14:anchorId="7EF51752" id="Прямая соединительная линия 2" o:spid="_x0000_s1026" style="position:absolute;z-index:251665408;visibility:visible;mso-wrap-style:square;mso-width-percent:0;mso-height-percent:0;mso-wrap-distance-left:9pt;mso-wrap-distance-top:0;mso-wrap-distance-right:9pt;mso-wrap-distance-bottom:0;mso-position-horizontal:right;mso-position-horizontal-relative:margin;mso-position-vertical:absolute;mso-position-vertical-relative:text;mso-width-percent:0;mso-height-percent:0;mso-width-relative:margin;mso-height-relative:margin" from="411.55pt,.5pt" to="874.3pt,.5pt" o:gfxdata="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" strokecolor="black [3200]" strokeweight=".5pt">
+              <v:line w14:anchorId="4EE717B6" id="Прямая соединительная линия 2" o:spid="_x0000_s1026" style="position:absolute;z-index:251665408;visibility:visible;mso-wrap-style:square;mso-width-percent:0;mso-height-percent:0;mso-wrap-distance-left:9pt;mso-wrap-distance-top:0;mso-wrap-distance-right:9pt;mso-wrap-distance-bottom:0;mso-position-horizontal:right;mso-position-horizontal-relative:margin;mso-position-vertical:absolute;mso-position-vertical-relative:text;mso-width-percent:0;mso-height-percent:0;mso-width-relative:margin;mso-height-relative:margin" from="411.55pt,.5pt" to="874.3pt,.5pt" o:gfxdata="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" strokecolor="black [3200]" strokeweight=".5pt">
                 <v:stroke joinstyle="miter"/>
                 <w10:wrap anchorx="margin"/>
               </v:line>
@@ -580,7 +575,7 @@
           </mc:Choice>
           <mc:Fallback>
             <w:pict>
-              <v:line w14:anchorId="05E86BE2" id="Прямая соединительная линия 2" o:spid="_x0000_s1026" style="position:absolute;z-index:251667456;visibility:visible;mso-wrap-style:square;mso-width-percent:0;mso-height-percent:0;mso-wrap-distance-left:9pt;mso-wrap-distance-top:0;mso-wrap-distance-right:9pt;mso-wrap-distance-bottom:0;mso-position-horizontal:right;mso-position-horizontal-relative:margin;mso-position-vertical:absolute;mso-position-vertical-relative:text;mso-width-percent:0;mso-height-percent:0;mso-width-relative:margin;mso-height-relative:margin" from="300.55pt,.55pt" to="652.3pt,.55pt" o:gfxdata="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" strokecolor="black [3200]" strokeweight=".5pt">
+              <v:line w14:anchorId="3A65233C" id="Прямая соединительная линия 2" o:spid="_x0000_s1026" style="position:absolute;z-index:251667456;visibility:visible;mso-wrap-style:square;mso-width-percent:0;mso-height-percent:0;mso-wrap-distance-left:9pt;mso-wrap-distance-top:0;mso-wrap-distance-right:9pt;mso-wrap-distance-bottom:0;mso-position-horizontal:right;mso-position-horizontal-relative:margin;mso-position-vertical:absolute;mso-position-vertical-relative:text;mso-width-percent:0;mso-height-percent:0;mso-width-relative:margin;mso-height-relative:margin" from="300.55pt,.55pt" to="652.3pt,.55pt" o:gfxdata="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" strokecolor="black [3200]" strokeweight=".5pt">
                 <v:stroke joinstyle="miter"/>
                 <w10:wrap anchorx="margin"/>
               </v:line>
@@ -740,8 +735,9 @@
           <w:b/>
           <w:bCs/>
           <w:sz w:val="24"/>
-        </w:rPr>
-        <w:t>Керівник (науковий керівник)</w:t>
+          <w:lang w:val="ru-RU"/>
+        </w:rPr>
+        <w:t>Н</w:t>
       </w:r>
       <w:r>
         <w:rPr>
@@ -749,8 +745,7 @@
           <w:bCs/>
           <w:sz w:val="24"/>
         </w:rPr>
-        <w:br/>
-        <w:t>дипломного проекту (роботи)</w:t>
+        <w:t>ауковий керівник</w:t>
       </w:r>
       <w:r>
         <w:rPr>
@@ -759,8 +754,10 @@
           <w:sz w:val="24"/>
         </w:rPr>
         <w:br/>
-        <w:t>(магістерської дисертації)</w:t>
-      </w:r>
+        <w:t>магістерської дисертації</w:t>
+      </w:r>
+      <w:bookmarkStart w:id="0" w:name="_GoBack"/>
+      <w:bookmarkEnd w:id="0"/>
     </w:p>
     <w:p>
       <w:pPr>
@@ -851,7 +848,7 @@
           </mc:Choice>
           <mc:Fallback>
             <w:pict>
-              <v:line w14:anchorId="7E507B32" id="Straight Connector 10" o:spid="_x0000_s1026" style="position:absolute;flip:y;z-index:251672576;visibility:visible;mso-wrap-style:square;mso-width-percent:0;mso-height-percent:0;mso-wrap-distance-left:9pt;mso-wrap-distance-top:0;mso-wrap-distance-right:9pt;mso-wrap-distance-bottom:0;mso-position-horizontal:absolute;mso-position-horizontal-relative:text;mso-position-vertical:absolute;mso-position-vertical-relative:text;mso-width-percent:0;mso-height-percent:0;mso-width-relative:margin;mso-height-relative:margin" from="317.25pt,6.75pt" to="402pt,7.05pt" o:gfxdata="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" strokecolor="black [3200]" strokeweight=".5pt">
+              <v:line w14:anchorId="29633CCC" id="Straight Connector 10" o:spid="_x0000_s1026" style="position:absolute;flip:y;z-index:251672576;visibility:visible;mso-wrap-style:square;mso-width-percent:0;mso-height-percent:0;mso-wrap-distance-left:9pt;mso-wrap-distance-top:0;mso-wrap-distance-right:9pt;mso-wrap-distance-bottom:0;mso-position-horizontal:absolute;mso-position-horizontal-relative:text;mso-position-vertical:absolute;mso-position-vertical-relative:text;mso-width-percent:0;mso-height-percent:0;mso-width-relative:margin;mso-height-relative:margin" from="317.25pt,6.75pt" to="402pt,7.05pt" o:gfxdata="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" strokecolor="black [3200]" strokeweight=".5pt">
                 <v:stroke joinstyle="miter"/>
               </v:line>
             </w:pict>
@@ -921,7 +918,7 @@
           </mc:Choice>
           <mc:Fallback>
             <w:pict>
-              <v:line w14:anchorId="143F5018" id="Straight Connector 9" o:spid="_x0000_s1026" style="position:absolute;flip:y;z-index:251670528;visibility:visible;mso-wrap-style:square;mso-width-percent:0;mso-height-percent:0;mso-wrap-distance-left:9pt;mso-wrap-distance-top:0;mso-wrap-distance-right:9pt;mso-wrap-distance-bottom:0;mso-position-horizontal:absolute;mso-position-horizontal-relative:margin;mso-position-vertical:absolute;mso-position-vertical-relative:text;mso-width-percent:0;mso-height-percent:0;mso-width-relative:margin;mso-height-relative:margin" from="190.5pt,6.7pt" to="275.25pt,7pt" o:gfxdata="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" strokecolor="black [3200]" strokeweight=".5pt">
+              <v:line w14:anchorId="0CF6C268" id="Straight Connector 9" o:spid="_x0000_s1026" style="position:absolute;flip:y;z-index:251670528;visibility:visible;mso-wrap-style:square;mso-width-percent:0;mso-height-percent:0;mso-wrap-distance-left:9pt;mso-wrap-distance-top:0;mso-wrap-distance-right:9pt;mso-wrap-distance-bottom:0;mso-position-horizontal:absolute;mso-position-horizontal-relative:margin;mso-position-vertical:absolute;mso-position-vertical-relative:text;mso-width-percent:0;mso-height-percent:0;mso-width-relative:margin;mso-height-relative:margin" from="190.5pt,6.7pt" to="275.25pt,7pt" o:gfxdata="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" strokecolor="black [3200]" strokeweight=".5pt">
                 <v:stroke joinstyle="miter"/>
                 <w10:wrap anchorx="margin"/>
               </v:line>
@@ -989,7 +986,7 @@
           </mc:Choice>
           <mc:Fallback>
             <w:pict>
-              <v:line w14:anchorId="209071EE" id="Straight Connector 7" o:spid="_x0000_s1026" style="position:absolute;z-index:251668480;visibility:visible;mso-wrap-style:square;mso-width-percent:0;mso-wrap-distance-left:9pt;mso-wrap-distance-top:0;mso-wrap-distance-right:9pt;mso-wrap-distance-bottom:0;mso-position-horizontal:absolute;mso-position-horizontal-relative:margin;mso-position-vertical:absolute;mso-position-vertical-relative:text;mso-width-percent:0;mso-width-relative:margin" from="0,6.75pt" to="155.5pt,7.5pt" o:gfxdata="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" strokecolor="black [3200]" strokeweight=".5pt">
+              <v:line w14:anchorId="148D4EB8" id="Straight Connector 7" o:spid="_x0000_s1026" style="position:absolute;z-index:251668480;visibility:visible;mso-wrap-style:square;mso-width-percent:0;mso-wrap-distance-left:9pt;mso-wrap-distance-top:0;mso-wrap-distance-right:9pt;mso-wrap-distance-bottom:0;mso-position-horizontal:absolute;mso-position-horizontal-relative:margin;mso-position-vertical:absolute;mso-position-vertical-relative:text;mso-width-percent:0;mso-width-relative:margin" from="0,6.75pt" to="155.5pt,7.5pt" o:gfxdata="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" strokecolor="black [3200]" strokeweight=".5pt">
                 <v:stroke joinstyle="miter"/>
                 <w10:wrap anchorx="margin"/>
               </v:line>
@@ -1803,7 +1800,7 @@
 </file>
 
 <file path=customXml/itemProps1.xml><?xml version="1.0" encoding="utf-8"?>
-<ds:datastoreItem xmlns:ds="http://schemas.openxmlformats.org/officeDocument/2006/customXml" ds:itemID="{5607AA1C-D8D8-4979-98E9-07B9A4BD75FE}">
+<ds:datastoreItem xmlns:ds="http://schemas.openxmlformats.org/officeDocument/2006/customXml" ds:itemID="{464F887F-5264-428D-A224-0334A1AD7397}">
   <ds:schemaRefs>
     <ds:schemaRef ds:uri="http://schemas.openxmlformats.org/officeDocument/2006/bibliography"/>
   </ds:schemaRefs>
